--- a/public/download_documents/required_documents/Решение о распределении обязанностей.docx
+++ b/public/download_documents/required_documents/Решение о распределении обязанностей.docx
@@ -223,7 +223,7 @@
                 <w:szCs w:val="28"/>
                 <w:lang w:val="en-US"/>
               </w:rPr>
-              <w:t/>
+              <w:t>123</w:t>
             </w:r>
           </w:p>
         </w:tc>
@@ -585,7 +585,7 @@
           <w:sz w:val="28"/>
           <w:szCs w:val="28"/>
         </w:rPr>
-        <w:t/>
+        <w:t>cdscsd</w:t>
       </w:r>
     </w:p>
     <w:p>
@@ -697,7 +697,7 @@
           <w:szCs w:val="28"/>
           <w:lang w:eastAsia="ru-RU"/>
         </w:rPr>
-        <w:t/>
+        <w:t>cdscsd</w:t>
       </w:r>
       <w:r>
         <w:rPr>
@@ -3384,7 +3384,7 @@
                 <w:szCs w:val="28"/>
                 <w:lang w:eastAsia="ru-RU"/>
               </w:rPr>
-              <w:t/>
+              <w:t>B. D. Lllll</w:t>
             </w:r>
           </w:p>
         </w:tc>
@@ -3657,7 +3657,7 @@
                 <w:szCs w:val="28"/>
                 <w:lang w:eastAsia="ru-RU"/>
               </w:rPr>
-              <w:t/>
+              <w:t>S. W. Ddd</w:t>
             </w:r>
           </w:p>
         </w:tc>
@@ -3917,7 +3917,7 @@
                 <w:szCs w:val="28"/>
                 <w:lang w:val="en-US" w:eastAsia="ru-RU"/>
               </w:rPr>
-              <w:t/>
+              <w:t>B. D. Lllll</w:t>
             </w:r>
           </w:p>
         </w:tc>

--- a/public/download_documents/required_documents/Решение о распределении обязанностей.docx
+++ b/public/download_documents/required_documents/Решение о распределении обязанностей.docx
@@ -223,7 +223,7 @@
                 <w:szCs w:val="28"/>
                 <w:lang w:val="en-US"/>
               </w:rPr>
-              <w:t/>
+              <w:t>123</w:t>
             </w:r>
           </w:p>
         </w:tc>
@@ -585,7 +585,7 @@
           <w:sz w:val="28"/>
           <w:szCs w:val="28"/>
         </w:rPr>
-        <w:t/>
+        <w:t>dscdscds</w:t>
       </w:r>
     </w:p>
     <w:p>
@@ -697,7 +697,7 @@
           <w:szCs w:val="28"/>
           <w:lang w:eastAsia="ru-RU"/>
         </w:rPr>
-        <w:t/>
+        <w:t>dscdscds</w:t>
       </w:r>
       <w:r>
         <w:rPr>
@@ -3384,7 +3384,7 @@
                 <w:szCs w:val="28"/>
                 <w:lang w:eastAsia="ru-RU"/>
               </w:rPr>
-              <w:t/>
+              <w:t>s. s. s</w:t>
             </w:r>
           </w:p>
         </w:tc>
@@ -3657,7 +3657,7 @@
                 <w:szCs w:val="28"/>
                 <w:lang w:eastAsia="ru-RU"/>
               </w:rPr>
-              <w:t/>
+              <w:t>d. d. d</w:t>
             </w:r>
           </w:p>
         </w:tc>
@@ -3917,7 +3917,7 @@
                 <w:szCs w:val="28"/>
                 <w:lang w:val="en-US" w:eastAsia="ru-RU"/>
               </w:rPr>
-              <w:t/>
+              <w:t>s. s. s</w:t>
             </w:r>
           </w:p>
         </w:tc>
